--- a/SIGESDOC.OFICIO/bin/Debug/OFICIO.docx
+++ b/SIGESDOC.OFICIO/bin/Debug/OFICIO.docx
@@ -5809,7 +5809,7 @@
 </file>
 
 <file path=vstoDataStore/itemProps1.xml><?xml version="1.0" encoding="utf-8"?>
-<ds:datastoreItem xmlns:ds="http://schemas.openxmlformats.org/officeDocument/2006/customXml" ds:itemID="{0709DD4B-EC80-4AD2-B126-1A26236F5ACC}">
+<ds:datastoreItem xmlns:ds="http://schemas.openxmlformats.org/officeDocument/2006/customXml" ds:itemID="{2CF25810-95E6-4727-BFDF-766064DA76F7}">
   <ds:schemaRefs/>
 </ds:datastoreItem>
 </file>